--- a/Gerenciamento/Documento de Visão.docx
+++ b/Gerenciamento/Documento de Visão.docx
@@ -677,6 +677,9 @@
         </w:tc>
       </w:tr>
       <w:tr>
+        <w:trPr>
+          <w:trHeight w:val="55"/>
+        </w:trPr>
         <w:tc>
           <w:tcPr>
             <w:tcW w:w="2304" w:type="dxa"/>
@@ -19997,9 +20000,7 @@
       <w:tblStyleRowBandSize w:val="1"/>
       <w:tblStyleColBandSize w:val="1"/>
       <w:tblCellMar>
-        <w:top w:w="0" w:type="dxa"/>
         <w:left w:w="108" w:type="dxa"/>
-        <w:bottom w:w="0" w:type="dxa"/>
         <w:right w:w="108" w:type="dxa"/>
       </w:tblCellMar>
     </w:tblPr>
@@ -20010,9 +20011,7 @@
       <w:tblStyleRowBandSize w:val="1"/>
       <w:tblStyleColBandSize w:val="1"/>
       <w:tblCellMar>
-        <w:top w:w="0" w:type="dxa"/>
         <w:left w:w="108" w:type="dxa"/>
-        <w:bottom w:w="0" w:type="dxa"/>
         <w:right w:w="108" w:type="dxa"/>
       </w:tblCellMar>
     </w:tblPr>
@@ -20023,9 +20022,7 @@
       <w:tblStyleRowBandSize w:val="1"/>
       <w:tblStyleColBandSize w:val="1"/>
       <w:tblCellMar>
-        <w:top w:w="0" w:type="dxa"/>
         <w:left w:w="108" w:type="dxa"/>
-        <w:bottom w:w="0" w:type="dxa"/>
         <w:right w:w="108" w:type="dxa"/>
       </w:tblCellMar>
     </w:tblPr>
@@ -20036,9 +20033,7 @@
       <w:tblStyleRowBandSize w:val="1"/>
       <w:tblStyleColBandSize w:val="1"/>
       <w:tblCellMar>
-        <w:top w:w="0" w:type="dxa"/>
         <w:left w:w="108" w:type="dxa"/>
-        <w:bottom w:w="0" w:type="dxa"/>
         <w:right w:w="108" w:type="dxa"/>
       </w:tblCellMar>
     </w:tblPr>
@@ -20049,9 +20044,7 @@
       <w:tblStyleRowBandSize w:val="1"/>
       <w:tblStyleColBandSize w:val="1"/>
       <w:tblCellMar>
-        <w:top w:w="0" w:type="dxa"/>
         <w:left w:w="108" w:type="dxa"/>
-        <w:bottom w:w="0" w:type="dxa"/>
         <w:right w:w="108" w:type="dxa"/>
       </w:tblCellMar>
     </w:tblPr>
@@ -20062,9 +20055,7 @@
       <w:tblStyleRowBandSize w:val="1"/>
       <w:tblStyleColBandSize w:val="1"/>
       <w:tblCellMar>
-        <w:top w:w="0" w:type="dxa"/>
         <w:left w:w="108" w:type="dxa"/>
-        <w:bottom w:w="0" w:type="dxa"/>
         <w:right w:w="108" w:type="dxa"/>
       </w:tblCellMar>
     </w:tblPr>
@@ -20075,9 +20066,7 @@
       <w:tblStyleRowBandSize w:val="1"/>
       <w:tblStyleColBandSize w:val="1"/>
       <w:tblCellMar>
-        <w:top w:w="0" w:type="dxa"/>
         <w:left w:w="108" w:type="dxa"/>
-        <w:bottom w:w="0" w:type="dxa"/>
         <w:right w:w="108" w:type="dxa"/>
       </w:tblCellMar>
     </w:tblPr>
@@ -20088,9 +20077,7 @@
       <w:tblStyleRowBandSize w:val="1"/>
       <w:tblStyleColBandSize w:val="1"/>
       <w:tblCellMar>
-        <w:top w:w="0" w:type="dxa"/>
         <w:left w:w="108" w:type="dxa"/>
-        <w:bottom w:w="0" w:type="dxa"/>
         <w:right w:w="108" w:type="dxa"/>
       </w:tblCellMar>
     </w:tblPr>

--- a/Gerenciamento/Documento de Visão.docx
+++ b/Gerenciamento/Documento de Visão.docx
@@ -677,9 +677,6 @@
         </w:tc>
       </w:tr>
       <w:tr>
-        <w:trPr>
-          <w:trHeight w:val="55"/>
-        </w:trPr>
         <w:tc>
           <w:tcPr>
             <w:tcW w:w="2304" w:type="dxa"/>
@@ -20000,7 +19997,9 @@
       <w:tblStyleRowBandSize w:val="1"/>
       <w:tblStyleColBandSize w:val="1"/>
       <w:tblCellMar>
+        <w:top w:w="0" w:type="dxa"/>
         <w:left w:w="108" w:type="dxa"/>
+        <w:bottom w:w="0" w:type="dxa"/>
         <w:right w:w="108" w:type="dxa"/>
       </w:tblCellMar>
     </w:tblPr>
@@ -20011,7 +20010,9 @@
       <w:tblStyleRowBandSize w:val="1"/>
       <w:tblStyleColBandSize w:val="1"/>
       <w:tblCellMar>
+        <w:top w:w="0" w:type="dxa"/>
         <w:left w:w="108" w:type="dxa"/>
+        <w:bottom w:w="0" w:type="dxa"/>
         <w:right w:w="108" w:type="dxa"/>
       </w:tblCellMar>
     </w:tblPr>
@@ -20022,7 +20023,9 @@
       <w:tblStyleRowBandSize w:val="1"/>
       <w:tblStyleColBandSize w:val="1"/>
       <w:tblCellMar>
+        <w:top w:w="0" w:type="dxa"/>
         <w:left w:w="108" w:type="dxa"/>
+        <w:bottom w:w="0" w:type="dxa"/>
         <w:right w:w="108" w:type="dxa"/>
       </w:tblCellMar>
     </w:tblPr>
@@ -20033,7 +20036,9 @@
       <w:tblStyleRowBandSize w:val="1"/>
       <w:tblStyleColBandSize w:val="1"/>
       <w:tblCellMar>
+        <w:top w:w="0" w:type="dxa"/>
         <w:left w:w="108" w:type="dxa"/>
+        <w:bottom w:w="0" w:type="dxa"/>
         <w:right w:w="108" w:type="dxa"/>
       </w:tblCellMar>
     </w:tblPr>
@@ -20044,7 +20049,9 @@
       <w:tblStyleRowBandSize w:val="1"/>
       <w:tblStyleColBandSize w:val="1"/>
       <w:tblCellMar>
+        <w:top w:w="0" w:type="dxa"/>
         <w:left w:w="108" w:type="dxa"/>
+        <w:bottom w:w="0" w:type="dxa"/>
         <w:right w:w="108" w:type="dxa"/>
       </w:tblCellMar>
     </w:tblPr>
@@ -20055,7 +20062,9 @@
       <w:tblStyleRowBandSize w:val="1"/>
       <w:tblStyleColBandSize w:val="1"/>
       <w:tblCellMar>
+        <w:top w:w="0" w:type="dxa"/>
         <w:left w:w="108" w:type="dxa"/>
+        <w:bottom w:w="0" w:type="dxa"/>
         <w:right w:w="108" w:type="dxa"/>
       </w:tblCellMar>
     </w:tblPr>
@@ -20066,7 +20075,9 @@
       <w:tblStyleRowBandSize w:val="1"/>
       <w:tblStyleColBandSize w:val="1"/>
       <w:tblCellMar>
+        <w:top w:w="0" w:type="dxa"/>
         <w:left w:w="108" w:type="dxa"/>
+        <w:bottom w:w="0" w:type="dxa"/>
         <w:right w:w="108" w:type="dxa"/>
       </w:tblCellMar>
     </w:tblPr>
@@ -20077,7 +20088,9 @@
       <w:tblStyleRowBandSize w:val="1"/>
       <w:tblStyleColBandSize w:val="1"/>
       <w:tblCellMar>
+        <w:top w:w="0" w:type="dxa"/>
         <w:left w:w="108" w:type="dxa"/>
+        <w:bottom w:w="0" w:type="dxa"/>
         <w:right w:w="108" w:type="dxa"/>
       </w:tblCellMar>
     </w:tblPr>
